--- a/SmartReads REST Service.docx
+++ b/SmartReads REST Service.docx
@@ -7,13 +7,8 @@
         <w:pStyle w:val="Heading1"/>
         <w:jc w:val="center"/>
       </w:pPr>
-      <w:proofErr w:type="spellStart"/>
-      <w:r>
-        <w:t>SmartReads</w:t>
-      </w:r>
-      <w:proofErr w:type="spellEnd"/>
-      <w:r>
-        <w:t xml:space="preserve"> REST Service</w:t>
+      <w:r>
+        <w:t>SmartReads REST Service</w:t>
       </w:r>
     </w:p>
     <w:p>
@@ -44,13 +39,8 @@
           <w:numId w:val="1"/>
         </w:numPr>
       </w:pPr>
-      <w:proofErr w:type="spellStart"/>
-      <w:r>
-        <w:t>Api</w:t>
-      </w:r>
-      <w:proofErr w:type="spellEnd"/>
-      <w:r>
-        <w:t xml:space="preserve"> endpoint : </w:t>
+      <w:r>
+        <w:t xml:space="preserve">Api endpoint : </w:t>
       </w:r>
       <w:hyperlink r:id="rId5" w:history="1">
         <w:r>
@@ -150,43 +140,19 @@
         </w:numPr>
       </w:pPr>
       <w:r>
-        <w:t xml:space="preserve">When the </w:t>
-      </w:r>
-      <w:proofErr w:type="spellStart"/>
-      <w:r>
-        <w:t>api</w:t>
-      </w:r>
-      <w:proofErr w:type="spellEnd"/>
-      <w:r>
-        <w:t xml:space="preserve"> endpoint is accessed, service will return the LATEST set of readings</w:t>
-      </w:r>
-    </w:p>
-    <w:p>
-      <w:pPr>
-        <w:pStyle w:val="ListParagraph"/>
-        <w:numPr>
-          <w:ilvl w:val="0"/>
-          <w:numId w:val="1"/>
-        </w:numPr>
-      </w:pPr>
-      <w:r>
-        <w:t xml:space="preserve">If </w:t>
-      </w:r>
-      <w:proofErr w:type="spellStart"/>
-      <w:r>
-        <w:t>api</w:t>
-      </w:r>
-      <w:proofErr w:type="spellEnd"/>
-      <w:r>
-        <w:t xml:space="preserve"> is accessed using invalid </w:t>
-      </w:r>
-      <w:proofErr w:type="spellStart"/>
-      <w:r>
-        <w:t>accountnumber</w:t>
-      </w:r>
-      <w:proofErr w:type="spellEnd"/>
-      <w:r>
-        <w:t>, return NOT_FOUND Http Status</w:t>
+        <w:t>When the api endpoint is accessed, service will return the LATEST set of readings</w:t>
+      </w:r>
+    </w:p>
+    <w:p>
+      <w:pPr>
+        <w:pStyle w:val="ListParagraph"/>
+        <w:numPr>
+          <w:ilvl w:val="0"/>
+          <w:numId w:val="1"/>
+        </w:numPr>
+      </w:pPr>
+      <w:r>
+        <w:t>If api is accessed using invalid accountnumber, return NOT_FOUND Http Status</w:t>
       </w:r>
     </w:p>
     <w:p>
@@ -244,15 +210,7 @@
         <w:t>(</w:t>
       </w:r>
       <w:r>
-        <w:t>spring-boot-starter-data-</w:t>
-      </w:r>
-      <w:proofErr w:type="spellStart"/>
-      <w:r>
-        <w:t>jpa</w:t>
-      </w:r>
-      <w:proofErr w:type="spellEnd"/>
-      <w:r>
-        <w:t>, spring-boot-starter-web, spring-boot-starter-test</w:t>
+        <w:t>spring-boot-starter-data-jpa, spring-boot-starter-web, spring-boot-starter-test</w:t>
       </w:r>
       <w:r>
         <w:t>)</w:t>
@@ -355,32 +313,19 @@
         </w:numPr>
       </w:pPr>
       <w:r>
-        <w:t xml:space="preserve">Reading will be versioned using </w:t>
-      </w:r>
-      <w:proofErr w:type="spellStart"/>
-      <w:r>
-        <w:t>reading_number</w:t>
-      </w:r>
-      <w:proofErr w:type="spellEnd"/>
-      <w:r>
-        <w:t xml:space="preserve"> column</w:t>
-      </w:r>
-    </w:p>
-    <w:p>
-      <w:pPr>
-        <w:pStyle w:val="ListParagraph"/>
-        <w:numPr>
-          <w:ilvl w:val="0"/>
-          <w:numId w:val="1"/>
-        </w:numPr>
-      </w:pPr>
-      <w:proofErr w:type="spellStart"/>
-      <w:r>
-        <w:t>Is_latest_reading</w:t>
-      </w:r>
-      <w:proofErr w:type="spellEnd"/>
-      <w:r>
-        <w:t xml:space="preserve"> column will indicate the latest reading for the meter</w:t>
+        <w:t>Reading will be versioned using reading_number column</w:t>
+      </w:r>
+    </w:p>
+    <w:p>
+      <w:pPr>
+        <w:pStyle w:val="ListParagraph"/>
+        <w:numPr>
+          <w:ilvl w:val="0"/>
+          <w:numId w:val="1"/>
+        </w:numPr>
+      </w:pPr>
+      <w:r>
+        <w:t>Is_latest_reading column will indicate the latest reading for the meter</w:t>
       </w:r>
     </w:p>
     <w:p>
@@ -484,22 +429,50 @@
       </w:r>
       <w:r>
         <w:lastRenderedPageBreak/>
-        <w:t>Using the Service</w:t>
-      </w:r>
-    </w:p>
-    <w:p>
-      <w:r>
-        <w:t xml:space="preserve">Jar file with all required dependencies has been uploaded in target folder. When application starts, insert </w:t>
-      </w:r>
-      <w:proofErr w:type="spellStart"/>
-      <w:r>
-        <w:t>sqls</w:t>
-      </w:r>
-      <w:proofErr w:type="spellEnd"/>
-      <w:r>
-        <w:t xml:space="preserve"> added in init_data.sql will be executed. </w:t>
-      </w:r>
-    </w:p>
+        <w:t>Application Test</w:t>
+      </w:r>
+    </w:p>
+    <w:p>
+      <w:r>
+        <w:t xml:space="preserve">When application starts, insert sqls added in init_data.sql will be executed. </w:t>
+      </w:r>
+    </w:p>
+    <w:p>
+      <w:r>
+        <w:t xml:space="preserve">Test Data: </w:t>
+      </w:r>
+    </w:p>
+    <w:p>
+      <w:r>
+        <w:pict>
+          <v:shapetype id="_x0000_t75" coordsize="21600,21600" o:spt="75" o:preferrelative="t" path="m@4@5l@4@11@9@11@9@5xe" filled="f" stroked="f">
+            <v:stroke joinstyle="miter"/>
+            <v:formulas>
+              <v:f eqn="if lineDrawn pixelLineWidth 0"/>
+              <v:f eqn="sum @0 1 0"/>
+              <v:f eqn="sum 0 0 @1"/>
+              <v:f eqn="prod @2 1 2"/>
+              <v:f eqn="prod @3 21600 pixelWidth"/>
+              <v:f eqn="prod @3 21600 pixelHeight"/>
+              <v:f eqn="sum @0 0 1"/>
+              <v:f eqn="prod @6 1 2"/>
+              <v:f eqn="prod @7 21600 pixelWidth"/>
+              <v:f eqn="sum @8 21600 0"/>
+              <v:f eqn="prod @7 21600 pixelHeight"/>
+              <v:f eqn="sum @10 21600 0"/>
+            </v:formulas>
+            <v:path o:extrusionok="f" gradientshapeok="t" o:connecttype="rect"/>
+            <o:lock v:ext="edit" aspectratio="t"/>
+          </v:shapetype>
+          <v:shape id="_x0000_s1026" type="#_x0000_t75" style="position:absolute;margin-left:0;margin-top:0;width:60.05pt;height:40.5pt;z-index:-251642880" wrapcoords="7020 11200 2160 14000 2430 17600 6480 17600 17280 18400 18360 18400 19440 16800 18630 12400 9450 11200 7020 11200">
+            <v:imagedata r:id="rId7" o:title=""/>
+            <w10:wrap type="tight"/>
+          </v:shape>
+          <o:OLEObject Type="Embed" ProgID="Package" ShapeID="_x0000_s1026" DrawAspect="Content" ObjectID="_1619226461" r:id="rId8"/>
+        </w:pict>
+      </w:r>
+    </w:p>
+    <w:p/>
     <w:p>
       <w:pPr>
         <w:rPr>
@@ -548,7 +521,7 @@
                     </pic:cNvPicPr>
                   </pic:nvPicPr>
                   <pic:blipFill>
-                    <a:blip r:embed="rId7" cstate="print"/>
+                    <a:blip r:embed="rId9" cstate="print"/>
                     <a:srcRect/>
                     <a:stretch>
                       <a:fillRect/>
@@ -663,7 +636,7 @@
                     </pic:cNvPicPr>
                   </pic:nvPicPr>
                   <pic:blipFill>
-                    <a:blip r:embed="rId8" cstate="print"/>
+                    <a:blip r:embed="rId10" cstate="print"/>
                     <a:srcRect/>
                     <a:stretch>
                       <a:fillRect/>
@@ -769,7 +742,7 @@
                     </pic:cNvPicPr>
                   </pic:nvPicPr>
                   <pic:blipFill>
-                    <a:blip r:embed="rId9" cstate="print"/>
+                    <a:blip r:embed="rId11" cstate="print"/>
                     <a:srcRect/>
                     <a:stretch>
                       <a:fillRect/>
@@ -816,7 +789,6 @@
           <w:b/>
           <w:u w:val="single"/>
         </w:rPr>
-        <w:lastRenderedPageBreak/>
         <w:t xml:space="preserve">Access application with </w:t>
       </w:r>
       <w:r>
@@ -873,7 +845,7 @@
                     </pic:cNvPicPr>
                   </pic:nvPicPr>
                   <pic:blipFill>
-                    <a:blip r:embed="rId10" cstate="print"/>
+                    <a:blip r:embed="rId12" cstate="print"/>
                     <a:srcRect/>
                     <a:stretch>
                       <a:fillRect/>
@@ -976,7 +948,7 @@
                     </pic:cNvPicPr>
                   </pic:nvPicPr>
                   <pic:blipFill>
-                    <a:blip r:embed="rId11" cstate="print"/>
+                    <a:blip r:embed="rId13" cstate="print"/>
                     <a:srcRect/>
                     <a:stretch>
                       <a:fillRect/>
@@ -1353,6 +1325,7 @@
   <w:style w:type="character" w:default="1" w:styleId="DefaultParagraphFont">
     <w:name w:val="Default Paragraph Font"/>
     <w:uiPriority w:val="1"/>
+    <w:semiHidden/>
     <w:unhideWhenUsed/>
   </w:style>
   <w:style w:type="table" w:default="1" w:styleId="TableNormal">
